--- a/PRD-2017-G24/STW/受控文件/分析设计/软件需求变更文档/影响分析报告模板.docx
+++ b/PRD-2017-G24/STW/受控文件/分析设计/软件需求变更文档/影响分析报告模板.docx
@@ -1,6 +1,6 @@
 
 <file path=word/document.xml><?xml version="1.0" encoding="utf-8"?>
-<w:document xmlns:wpc="http://schemas.microsoft.com/office/word/2010/wordprocessingCanvas" xmlns:cx="http://schemas.microsoft.com/office/drawing/2014/chartex" xmlns:mc="http://schemas.openxmlformats.org/markup-compatibility/2006" xmlns:o="urn:schemas-microsoft-com:office:office" xmlns:r="http://schemas.openxmlformats.org/officeDocument/2006/relationships" xmlns:m="http://schemas.openxmlformats.org/officeDocument/2006/math" xmlns:v="urn:schemas-microsoft-com:vml" xmlns:wp14="http://schemas.microsoft.com/office/word/2010/wordprocessingDrawing" xmlns:wp="http://schemas.openxmlformats.org/drawingml/2006/wordprocessingDrawing" xmlns:w10="urn:schemas-microsoft-com:office:word" xmlns:w="http://schemas.openxmlformats.org/wordprocessingml/2006/main" xmlns:w14="http://schemas.microsoft.com/office/word/2010/wordml" xmlns:w15="http://schemas.microsoft.com/office/word/2012/wordml" xmlns:w16se="http://schemas.microsoft.com/office/word/2015/wordml/symex" xmlns:wpg="http://schemas.microsoft.com/office/word/2010/wordprocessingGroup" xmlns:wpi="http://schemas.microsoft.com/office/word/2010/wordprocessingInk" xmlns:wne="http://schemas.microsoft.com/office/word/2006/wordml" xmlns:wps="http://schemas.microsoft.com/office/word/2010/wordprocessingShape" mc:Ignorable="w14 w15 w16se wp14">
+<w:document xmlns:wpc="http://schemas.microsoft.com/office/word/2010/wordprocessingCanvas" xmlns:cx="http://schemas.microsoft.com/office/drawing/2014/chartex" xmlns:cx1="http://schemas.microsoft.com/office/drawing/2015/9/8/chartex" xmlns:cx2="http://schemas.microsoft.com/office/drawing/2015/10/21/chartex" xmlns:cx3="http://schemas.microsoft.com/office/drawing/2016/5/9/chartex" xmlns:cx4="http://schemas.microsoft.com/office/drawing/2016/5/10/chartex" xmlns:cx5="http://schemas.microsoft.com/office/drawing/2016/5/11/chartex" xmlns:cx6="http://schemas.microsoft.com/office/drawing/2016/5/12/chartex" xmlns:cx7="http://schemas.microsoft.com/office/drawing/2016/5/13/chartex" xmlns:cx8="http://schemas.microsoft.com/office/drawing/2016/5/14/chartex" xmlns:mc="http://schemas.openxmlformats.org/markup-compatibility/2006" xmlns:aink="http://schemas.microsoft.com/office/drawing/2016/ink" xmlns:am3d="http://schemas.microsoft.com/office/drawing/2017/model3d" xmlns:o="urn:schemas-microsoft-com:office:office" xmlns:r="http://schemas.openxmlformats.org/officeDocument/2006/relationships" xmlns:m="http://schemas.openxmlformats.org/officeDocument/2006/math" xmlns:v="urn:schemas-microsoft-com:vml" xmlns:wp14="http://schemas.microsoft.com/office/word/2010/wordprocessingDrawing" xmlns:wp="http://schemas.openxmlformats.org/drawingml/2006/wordprocessingDrawing" xmlns:w10="urn:schemas-microsoft-com:office:word" xmlns:w="http://schemas.openxmlformats.org/wordprocessingml/2006/main" xmlns:w14="http://schemas.microsoft.com/office/word/2010/wordml" xmlns:w15="http://schemas.microsoft.com/office/word/2012/wordml" xmlns:w16cid="http://schemas.microsoft.com/office/word/2016/wordml/cid" xmlns:w16se="http://schemas.microsoft.com/office/word/2015/wordml/symex" xmlns:wpg="http://schemas.microsoft.com/office/word/2010/wordprocessingGroup" xmlns:wpi="http://schemas.microsoft.com/office/word/2010/wordprocessingInk" xmlns:wne="http://schemas.microsoft.com/office/word/2006/wordml" xmlns:wps="http://schemas.microsoft.com/office/word/2010/wordprocessingShape" mc:Ignorable="w14 w15 w16se w16cid wp14">
   <w:body>
     <w:p>
       <w:pPr>
@@ -8,18 +8,6 @@
         <w:spacing w:before="150" w:after="150" w:line="240" w:lineRule="auto"/>
         <w:jc w:val="center"/>
         <w:outlineLvl w:val="0"/>
-        <w:rPr>
-          <w:rFonts w:asciiTheme="minorEastAsia" w:hAnsiTheme="minorEastAsia" w:cs="Tahoma" w:hint="eastAsia"/>
-          <w:b/>
-          <w:bCs/>
-          <w:color w:val="006B95"/>
-          <w:kern w:val="36"/>
-          <w:sz w:val="42"/>
-          <w:szCs w:val="42"/>
-          <w:lang w:eastAsia="zh-CN"/>
-        </w:rPr>
-      </w:pPr>
-      <w:r>
         <w:rPr>
           <w:rFonts w:asciiTheme="minorEastAsia" w:hAnsiTheme="minorEastAsia" w:cs="Tahoma"/>
           <w:b/>
@@ -30,6 +18,18 @@
           <w:szCs w:val="42"/>
           <w:lang w:eastAsia="zh-CN"/>
         </w:rPr>
+      </w:pPr>
+      <w:r>
+        <w:rPr>
+          <w:rFonts w:asciiTheme="minorEastAsia" w:hAnsiTheme="minorEastAsia" w:cs="Tahoma"/>
+          <w:b/>
+          <w:bCs/>
+          <w:color w:val="006B95"/>
+          <w:kern w:val="36"/>
+          <w:sz w:val="42"/>
+          <w:szCs w:val="42"/>
+          <w:lang w:eastAsia="zh-CN"/>
+        </w:rPr>
         <w:t>影响分析报告模板</w:t>
       </w:r>
     </w:p>
@@ -49,22 +49,39 @@
           <w:rFonts w:asciiTheme="minorEastAsia" w:hAnsiTheme="minorEastAsia"/>
           <w:lang w:eastAsia="zh-CN"/>
         </w:rPr>
-        <w:t>变更请求ID</w:t>
-      </w:r>
-      <w:r>
-        <w:rPr>
-          <w:rFonts w:asciiTheme="minorEastAsia" w:hAnsiTheme="minorEastAsia"/>
-          <w:lang w:eastAsia="zh-CN"/>
-        </w:rPr>
-        <w:t>:</w:t>
-      </w:r>
-      <w:r>
-        <w:rPr>
-          <w:rFonts w:asciiTheme="minorEastAsia" w:hAnsiTheme="minorEastAsia"/>
-          <w:lang w:eastAsia="zh-CN"/>
-        </w:rPr>
-        <w:tab/>
-        <w:t>______________</w:t>
+        <w:t>变更请求ID:</w:t>
+      </w:r>
+      <w:r>
+        <w:rPr>
+          <w:rFonts w:asciiTheme="minorEastAsia" w:hAnsiTheme="minorEastAsia"/>
+          <w:lang w:eastAsia="zh-CN"/>
+        </w:rPr>
+        <w:tab/>
+        <w:t>____</w:t>
+      </w:r>
+      <w:r>
+        <w:rPr>
+          <w:rFonts w:asciiTheme="minorHAnsi" w:hAnsiTheme="minorHAnsi" w:cstheme="minorBidi" w:hint="eastAsia"/>
+          <w:kern w:val="2"/>
+          <w:sz w:val="21"/>
+          <w:szCs w:val="22"/>
+          <w:lang w:eastAsia="zh-CN"/>
+        </w:rPr>
+        <w:t xml:space="preserve"> </w:t>
+      </w:r>
+      <w:r>
+        <w:rPr>
+          <w:rFonts w:asciiTheme="minorEastAsia" w:hAnsiTheme="minorEastAsia" w:hint="eastAsia"/>
+          <w:lang w:eastAsia="zh-CN"/>
+        </w:rPr>
+        <w:t>BG0001</w:t>
+      </w:r>
+      <w:r>
+        <w:rPr>
+          <w:rFonts w:asciiTheme="minorEastAsia" w:hAnsiTheme="minorEastAsia"/>
+          <w:lang w:eastAsia="zh-CN"/>
+        </w:rPr>
+        <w:t>__________</w:t>
       </w:r>
     </w:p>
     <w:p>
@@ -75,27 +92,37 @@
         <w:spacing w:line="360" w:lineRule="auto"/>
         <w:rPr>
           <w:rFonts w:asciiTheme="minorEastAsia" w:hAnsiTheme="minorEastAsia"/>
-        </w:rPr>
-      </w:pPr>
-      <w:r>
-        <w:rPr>
-          <w:rFonts w:asciiTheme="minorEastAsia" w:hAnsiTheme="minorEastAsia"/>
-          <w:lang w:eastAsia="zh-CN"/>
-        </w:rPr>
-        <w:t>标题</w:t>
-      </w:r>
-      <w:r>
-        <w:rPr>
-          <w:rFonts w:asciiTheme="minorEastAsia" w:hAnsiTheme="minorEastAsia"/>
-        </w:rPr>
-        <w:t>:</w:t>
-      </w:r>
-      <w:r>
-        <w:rPr>
-          <w:rFonts w:asciiTheme="minorEastAsia" w:hAnsiTheme="minorEastAsia"/>
-        </w:rPr>
-        <w:tab/>
-        <w:t>____________________________________________________________</w:t>
+          <w:lang w:eastAsia="zh-CN"/>
+        </w:rPr>
+      </w:pPr>
+      <w:r>
+        <w:rPr>
+          <w:rFonts w:asciiTheme="minorEastAsia" w:hAnsiTheme="minorEastAsia"/>
+          <w:lang w:eastAsia="zh-CN"/>
+        </w:rPr>
+        <w:t>标题:</w:t>
+      </w:r>
+      <w:r>
+        <w:rPr>
+          <w:rFonts w:asciiTheme="minorEastAsia" w:hAnsiTheme="minorEastAsia"/>
+          <w:lang w:eastAsia="zh-CN"/>
+        </w:rPr>
+        <w:tab/>
+        <w:t>_____</w:t>
+      </w:r>
+      <w:r>
+        <w:rPr>
+          <w:rFonts w:hint="eastAsia"/>
+          <w:lang w:eastAsia="zh-CN"/>
+        </w:rPr>
+        <w:t>更改课程板块里的教师介绍来源</w:t>
+      </w:r>
+      <w:r>
+        <w:rPr>
+          <w:rFonts w:asciiTheme="minorEastAsia" w:hAnsiTheme="minorEastAsia"/>
+          <w:lang w:eastAsia="zh-CN"/>
+        </w:rPr>
+        <w:t>_______________________________________________________</w:t>
       </w:r>
     </w:p>
     <w:p>
@@ -106,27 +133,53 @@
         <w:spacing w:line="360" w:lineRule="auto"/>
         <w:rPr>
           <w:rFonts w:asciiTheme="minorEastAsia" w:hAnsiTheme="minorEastAsia"/>
-        </w:rPr>
-      </w:pPr>
-      <w:r>
-        <w:rPr>
-          <w:rFonts w:asciiTheme="minorEastAsia" w:hAnsiTheme="minorEastAsia"/>
-          <w:lang w:eastAsia="zh-CN"/>
-        </w:rPr>
-        <w:t>描述</w:t>
-      </w:r>
-      <w:r>
-        <w:rPr>
-          <w:rFonts w:asciiTheme="minorEastAsia" w:hAnsiTheme="minorEastAsia"/>
-        </w:rPr>
-        <w:t>:</w:t>
-      </w:r>
-      <w:r>
-        <w:rPr>
-          <w:rFonts w:asciiTheme="minorEastAsia" w:hAnsiTheme="minorEastAsia"/>
-        </w:rPr>
-        <w:tab/>
-        <w:t>____________________________________________________________</w:t>
+          <w:lang w:eastAsia="zh-CN"/>
+        </w:rPr>
+      </w:pPr>
+      <w:r>
+        <w:rPr>
+          <w:rFonts w:asciiTheme="minorEastAsia" w:hAnsiTheme="minorEastAsia"/>
+          <w:lang w:eastAsia="zh-CN"/>
+        </w:rPr>
+        <w:t>描述:</w:t>
+      </w:r>
+      <w:r>
+        <w:rPr>
+          <w:rFonts w:asciiTheme="minorEastAsia" w:hAnsiTheme="minorEastAsia"/>
+          <w:lang w:eastAsia="zh-CN"/>
+        </w:rPr>
+        <w:tab/>
+        <w:t>____</w:t>
+      </w:r>
+      <w:r>
+        <w:rPr>
+          <w:rFonts w:hint="eastAsia"/>
+          <w:lang w:eastAsia="zh-CN"/>
+        </w:rPr>
+        <w:t>课程里面的教师介绍改成引用教师个人中心的教师介绍，同一个教师开设的所有课程的教师介绍都相同，教师修改课程里面的教师介绍通过点击</w:t>
+      </w:r>
+      <w:proofErr w:type="gramStart"/>
+      <w:r>
+        <w:rPr>
+          <w:rFonts w:hint="eastAsia"/>
+          <w:lang w:eastAsia="zh-CN"/>
+        </w:rPr>
+        <w:t>链接转</w:t>
+      </w:r>
+      <w:proofErr w:type="gramEnd"/>
+      <w:r>
+        <w:rPr>
+          <w:rFonts w:hint="eastAsia"/>
+          <w:lang w:eastAsia="zh-CN"/>
+        </w:rPr>
+        <w:t>跳到教师的个人中心的教师介绍进行修改</w:t>
+      </w:r>
+      <w:r>
+        <w:rPr>
+          <w:rFonts w:asciiTheme="minorEastAsia" w:hAnsiTheme="minorEastAsia"/>
+          <w:lang w:eastAsia="zh-CN"/>
+        </w:rPr>
+        <w:t>________________________________________________________</w:t>
       </w:r>
     </w:p>
     <w:p>
@@ -137,11 +190,13 @@
         <w:spacing w:line="360" w:lineRule="auto"/>
         <w:rPr>
           <w:rFonts w:asciiTheme="minorEastAsia" w:hAnsiTheme="minorEastAsia"/>
-        </w:rPr>
-      </w:pPr>
-      <w:r>
-        <w:rPr>
-          <w:rFonts w:asciiTheme="minorEastAsia" w:hAnsiTheme="minorEastAsia"/>
+          <w:lang w:eastAsia="zh-CN"/>
+        </w:rPr>
+      </w:pPr>
+      <w:r>
+        <w:rPr>
+          <w:rFonts w:asciiTheme="minorEastAsia" w:hAnsiTheme="minorEastAsia"/>
+          <w:lang w:eastAsia="zh-CN"/>
         </w:rPr>
         <w:tab/>
         <w:t>____________________________________________________________</w:t>
@@ -155,27 +210,46 @@
         <w:spacing w:line="360" w:lineRule="auto"/>
         <w:rPr>
           <w:rFonts w:asciiTheme="minorEastAsia" w:hAnsiTheme="minorEastAsia"/>
-        </w:rPr>
-      </w:pPr>
-      <w:r>
-        <w:rPr>
-          <w:rFonts w:asciiTheme="minorEastAsia" w:hAnsiTheme="minorEastAsia"/>
-          <w:lang w:eastAsia="zh-CN"/>
-        </w:rPr>
-        <w:t>评估人</w:t>
-      </w:r>
-      <w:r>
-        <w:rPr>
-          <w:rFonts w:asciiTheme="minorEastAsia" w:hAnsiTheme="minorEastAsia"/>
-        </w:rPr>
-        <w:t>:</w:t>
-      </w:r>
-      <w:r>
-        <w:rPr>
-          <w:rFonts w:asciiTheme="minorEastAsia" w:hAnsiTheme="minorEastAsia"/>
-        </w:rPr>
-        <w:tab/>
-        <w:t>____________________________________________________________</w:t>
+          <w:lang w:eastAsia="zh-CN"/>
+        </w:rPr>
+      </w:pPr>
+      <w:r>
+        <w:rPr>
+          <w:rFonts w:asciiTheme="minorEastAsia" w:hAnsiTheme="minorEastAsia"/>
+          <w:lang w:eastAsia="zh-CN"/>
+        </w:rPr>
+        <w:t>评估人:</w:t>
+      </w:r>
+      <w:r>
+        <w:rPr>
+          <w:rFonts w:asciiTheme="minorEastAsia" w:hAnsiTheme="minorEastAsia"/>
+          <w:lang w:eastAsia="zh-CN"/>
+        </w:rPr>
+        <w:tab/>
+        <w:t>____</w:t>
+      </w:r>
+      <w:proofErr w:type="gramStart"/>
+      <w:r>
+        <w:rPr>
+          <w:rFonts w:asciiTheme="minorEastAsia" w:hAnsiTheme="minorEastAsia" w:hint="eastAsia"/>
+          <w:lang w:eastAsia="zh-CN"/>
+        </w:rPr>
+        <w:t>童威男</w:t>
+      </w:r>
+      <w:proofErr w:type="gramEnd"/>
+      <w:r>
+        <w:rPr>
+          <w:rFonts w:asciiTheme="minorEastAsia" w:hAnsiTheme="minorEastAsia"/>
+          <w:lang w:eastAsia="zh-CN"/>
+        </w:rPr>
+        <w:tab/>
+      </w:r>
+      <w:r>
+        <w:rPr>
+          <w:rFonts w:asciiTheme="minorEastAsia" w:hAnsiTheme="minorEastAsia"/>
+          <w:lang w:eastAsia="zh-CN"/>
+        </w:rPr>
+        <w:t>________________________________________________________</w:t>
       </w:r>
     </w:p>
     <w:p>
@@ -186,6 +260,7 @@
         <w:spacing w:line="360" w:lineRule="auto"/>
         <w:rPr>
           <w:rFonts w:asciiTheme="minorEastAsia" w:hAnsiTheme="minorEastAsia"/>
+          <w:lang w:eastAsia="zh-CN"/>
         </w:rPr>
       </w:pPr>
       <w:r>
@@ -198,15 +273,31 @@
       <w:r>
         <w:rPr>
           <w:rFonts w:asciiTheme="minorEastAsia" w:hAnsiTheme="minorEastAsia"/>
+          <w:lang w:eastAsia="zh-CN"/>
         </w:rPr>
         <w:t xml:space="preserve">: </w:t>
       </w:r>
       <w:r>
         <w:rPr>
           <w:rFonts w:asciiTheme="minorEastAsia" w:hAnsiTheme="minorEastAsia"/>
-        </w:rPr>
-        <w:tab/>
-        <w:t>__________________________</w:t>
+          <w:lang w:eastAsia="zh-CN"/>
+        </w:rPr>
+        <w:tab/>
+        <w:t>_____</w:t>
+      </w:r>
+      <w:r>
+        <w:rPr>
+          <w:rFonts w:asciiTheme="minorEastAsia" w:hAnsiTheme="minorEastAsia" w:hint="eastAsia"/>
+          <w:lang w:eastAsia="zh-CN"/>
+        </w:rPr>
+        <w:t>2018/1/4</w:t>
+      </w:r>
+      <w:r>
+        <w:rPr>
+          <w:rFonts w:asciiTheme="minorEastAsia" w:hAnsiTheme="minorEastAsia"/>
+          <w:lang w:eastAsia="zh-CN"/>
+        </w:rPr>
+        <w:t>_____________________</w:t>
       </w:r>
     </w:p>
     <w:p>
@@ -217,6 +308,7 @@
         <w:spacing w:line="360" w:lineRule="auto"/>
         <w:rPr>
           <w:rFonts w:asciiTheme="minorEastAsia" w:hAnsiTheme="minorEastAsia"/>
+          <w:lang w:eastAsia="zh-CN"/>
         </w:rPr>
       </w:pPr>
       <w:r>
@@ -229,15 +321,31 @@
       <w:r>
         <w:rPr>
           <w:rFonts w:asciiTheme="minorEastAsia" w:hAnsiTheme="minorEastAsia"/>
+          <w:lang w:eastAsia="zh-CN"/>
         </w:rPr>
         <w:t>:</w:t>
       </w:r>
       <w:r>
         <w:rPr>
           <w:rFonts w:asciiTheme="minorEastAsia" w:hAnsiTheme="minorEastAsia"/>
-        </w:rPr>
-        <w:tab/>
-        <w:t>___________</w:t>
+          <w:lang w:eastAsia="zh-CN"/>
+        </w:rPr>
+        <w:tab/>
+        <w:t>___</w:t>
+      </w:r>
+      <w:r>
+        <w:rPr>
+          <w:rFonts w:asciiTheme="minorEastAsia" w:hAnsiTheme="minorEastAsia" w:hint="eastAsia"/>
+          <w:lang w:eastAsia="zh-CN"/>
+        </w:rPr>
+        <w:t>2</w:t>
+      </w:r>
+      <w:r>
+        <w:rPr>
+          <w:rFonts w:asciiTheme="minorEastAsia" w:hAnsiTheme="minorEastAsia"/>
+          <w:lang w:eastAsia="zh-CN"/>
+        </w:rPr>
+        <w:t>________</w:t>
       </w:r>
       <w:r>
         <w:rPr>
@@ -255,6 +363,7 @@
         <w:spacing w:line="360" w:lineRule="auto"/>
         <w:rPr>
           <w:rFonts w:asciiTheme="minorEastAsia" w:hAnsiTheme="minorEastAsia"/>
+          <w:lang w:eastAsia="zh-CN"/>
         </w:rPr>
       </w:pPr>
       <w:r>
@@ -267,15 +376,31 @@
       <w:r>
         <w:rPr>
           <w:rFonts w:asciiTheme="minorEastAsia" w:hAnsiTheme="minorEastAsia"/>
+          <w:lang w:eastAsia="zh-CN"/>
         </w:rPr>
         <w:t>:</w:t>
       </w:r>
       <w:r>
         <w:rPr>
           <w:rFonts w:asciiTheme="minorEastAsia" w:hAnsiTheme="minorEastAsia"/>
-        </w:rPr>
-        <w:tab/>
-        <w:t xml:space="preserve">___________ </w:t>
+          <w:lang w:eastAsia="zh-CN"/>
+        </w:rPr>
+        <w:tab/>
+        <w:t>___</w:t>
+      </w:r>
+      <w:r>
+        <w:rPr>
+          <w:rFonts w:asciiTheme="minorEastAsia" w:hAnsiTheme="minorEastAsia" w:hint="eastAsia"/>
+          <w:lang w:eastAsia="zh-CN"/>
+        </w:rPr>
+        <w:t>0</w:t>
+      </w:r>
+      <w:r>
+        <w:rPr>
+          <w:rFonts w:asciiTheme="minorEastAsia" w:hAnsiTheme="minorEastAsia"/>
+          <w:lang w:eastAsia="zh-CN"/>
+        </w:rPr>
+        <w:t xml:space="preserve">________ </w:t>
       </w:r>
       <w:r>
         <w:rPr>
@@ -293,6 +418,7 @@
         <w:spacing w:line="360" w:lineRule="auto"/>
         <w:rPr>
           <w:rFonts w:asciiTheme="minorEastAsia" w:hAnsiTheme="minorEastAsia"/>
+          <w:lang w:eastAsia="zh-CN"/>
         </w:rPr>
       </w:pPr>
       <w:r>
@@ -305,15 +431,31 @@
       <w:r>
         <w:rPr>
           <w:rFonts w:asciiTheme="minorEastAsia" w:hAnsiTheme="minorEastAsia"/>
+          <w:lang w:eastAsia="zh-CN"/>
         </w:rPr>
         <w:t>:</w:t>
       </w:r>
       <w:r>
         <w:rPr>
           <w:rFonts w:asciiTheme="minorEastAsia" w:hAnsiTheme="minorEastAsia"/>
-        </w:rPr>
-        <w:tab/>
-        <w:t xml:space="preserve">___________ </w:t>
+          <w:lang w:eastAsia="zh-CN"/>
+        </w:rPr>
+        <w:tab/>
+        <w:t>___</w:t>
+      </w:r>
+      <w:r>
+        <w:rPr>
+          <w:rFonts w:asciiTheme="minorEastAsia" w:hAnsiTheme="minorEastAsia" w:hint="eastAsia"/>
+          <w:lang w:eastAsia="zh-CN"/>
+        </w:rPr>
+        <w:t>0</w:t>
+      </w:r>
+      <w:r>
+        <w:rPr>
+          <w:rFonts w:asciiTheme="minorEastAsia" w:hAnsiTheme="minorEastAsia"/>
+          <w:lang w:eastAsia="zh-CN"/>
+        </w:rPr>
+        <w:t xml:space="preserve">________ </w:t>
       </w:r>
       <w:r>
         <w:rPr>
@@ -331,6 +473,7 @@
         <w:spacing w:line="360" w:lineRule="auto"/>
         <w:rPr>
           <w:rFonts w:asciiTheme="minorEastAsia" w:hAnsiTheme="minorEastAsia"/>
+          <w:lang w:eastAsia="zh-CN"/>
         </w:rPr>
       </w:pPr>
       <w:r>
@@ -343,15 +486,33 @@
       <w:r>
         <w:rPr>
           <w:rFonts w:asciiTheme="minorEastAsia" w:hAnsiTheme="minorEastAsia"/>
+          <w:lang w:eastAsia="zh-CN"/>
         </w:rPr>
         <w:t>:</w:t>
       </w:r>
       <w:r>
         <w:rPr>
           <w:rFonts w:asciiTheme="minorEastAsia" w:hAnsiTheme="minorEastAsia"/>
-        </w:rPr>
-        <w:tab/>
-        <w:t>_____________________________________________________</w:t>
+          <w:lang w:eastAsia="zh-CN"/>
+        </w:rPr>
+        <w:tab/>
+        <w:t>__________</w:t>
+      </w:r>
+      <w:r>
+        <w:rPr>
+          <w:rFonts w:asciiTheme="minorEastAsia" w:hAnsiTheme="minorEastAsia" w:hint="eastAsia"/>
+          <w:lang w:eastAsia="zh-CN"/>
+        </w:rPr>
+        <w:t>网站的教师用户体验更好</w:t>
+      </w:r>
+      <w:bookmarkStart w:id="0" w:name="_GoBack"/>
+      <w:bookmarkEnd w:id="0"/>
+      <w:r>
+        <w:rPr>
+          <w:rFonts w:asciiTheme="minorEastAsia" w:hAnsiTheme="minorEastAsia"/>
+          <w:lang w:eastAsia="zh-CN"/>
+        </w:rPr>
+        <w:t>___________________________________________</w:t>
       </w:r>
     </w:p>
     <w:p>
@@ -362,11 +523,13 @@
         <w:spacing w:line="360" w:lineRule="auto"/>
         <w:rPr>
           <w:rFonts w:asciiTheme="minorEastAsia" w:hAnsiTheme="minorEastAsia"/>
-        </w:rPr>
-      </w:pPr>
-      <w:r>
-        <w:rPr>
-          <w:rFonts w:asciiTheme="minorEastAsia" w:hAnsiTheme="minorEastAsia"/>
+          <w:lang w:eastAsia="zh-CN"/>
+        </w:rPr>
+      </w:pPr>
+      <w:r>
+        <w:rPr>
+          <w:rFonts w:asciiTheme="minorEastAsia" w:hAnsiTheme="minorEastAsia"/>
+          <w:lang w:eastAsia="zh-CN"/>
         </w:rPr>
         <w:tab/>
         <w:t>_____________________________________________________</w:t>
@@ -380,6 +543,7 @@
         <w:spacing w:line="360" w:lineRule="auto"/>
         <w:rPr>
           <w:rFonts w:asciiTheme="minorEastAsia" w:hAnsiTheme="minorEastAsia"/>
+          <w:lang w:eastAsia="zh-CN"/>
         </w:rPr>
       </w:pPr>
       <w:r>
@@ -392,15 +556,31 @@
       <w:r>
         <w:rPr>
           <w:rFonts w:asciiTheme="minorEastAsia" w:hAnsiTheme="minorEastAsia"/>
+          <w:lang w:eastAsia="zh-CN"/>
         </w:rPr>
         <w:t>:</w:t>
       </w:r>
       <w:r>
         <w:rPr>
           <w:rFonts w:asciiTheme="minorEastAsia" w:hAnsiTheme="minorEastAsia"/>
-        </w:rPr>
-        <w:tab/>
-        <w:t>_____________________________________________________</w:t>
+          <w:lang w:eastAsia="zh-CN"/>
+        </w:rPr>
+        <w:tab/>
+        <w:t>__________</w:t>
+      </w:r>
+      <w:r>
+        <w:rPr>
+          <w:rFonts w:asciiTheme="minorEastAsia" w:hAnsiTheme="minorEastAsia" w:hint="eastAsia"/>
+          <w:lang w:eastAsia="zh-CN"/>
+        </w:rPr>
+        <w:t>无</w:t>
+      </w:r>
+      <w:r>
+        <w:rPr>
+          <w:rFonts w:asciiTheme="minorEastAsia" w:hAnsiTheme="minorEastAsia"/>
+          <w:lang w:eastAsia="zh-CN"/>
+        </w:rPr>
+        <w:t>___________________________________________</w:t>
       </w:r>
     </w:p>
     <w:p>
@@ -411,11 +591,13 @@
         <w:spacing w:line="360" w:lineRule="auto"/>
         <w:rPr>
           <w:rFonts w:asciiTheme="minorEastAsia" w:hAnsiTheme="minorEastAsia"/>
-        </w:rPr>
-      </w:pPr>
-      <w:r>
-        <w:rPr>
-          <w:rFonts w:asciiTheme="minorEastAsia" w:hAnsiTheme="minorEastAsia"/>
+          <w:lang w:eastAsia="zh-CN"/>
+        </w:rPr>
+      </w:pPr>
+      <w:r>
+        <w:rPr>
+          <w:rFonts w:asciiTheme="minorEastAsia" w:hAnsiTheme="minorEastAsia"/>
+          <w:lang w:eastAsia="zh-CN"/>
         </w:rPr>
         <w:tab/>
         <w:t>_____________________________________________________</w:t>
@@ -429,6 +611,7 @@
         <w:spacing w:line="360" w:lineRule="auto"/>
         <w:rPr>
           <w:rFonts w:asciiTheme="minorEastAsia" w:hAnsiTheme="minorEastAsia"/>
+          <w:lang w:eastAsia="zh-CN"/>
         </w:rPr>
       </w:pPr>
       <w:r>
@@ -441,15 +624,31 @@
       <w:r>
         <w:rPr>
           <w:rFonts w:asciiTheme="minorEastAsia" w:hAnsiTheme="minorEastAsia"/>
+          <w:lang w:eastAsia="zh-CN"/>
         </w:rPr>
         <w:t>:</w:t>
       </w:r>
       <w:r>
         <w:rPr>
           <w:rFonts w:asciiTheme="minorEastAsia" w:hAnsiTheme="minorEastAsia"/>
-        </w:rPr>
-        <w:tab/>
-        <w:t>_____________________________________________________</w:t>
+          <w:lang w:eastAsia="zh-CN"/>
+        </w:rPr>
+        <w:tab/>
+        <w:t>__________</w:t>
+      </w:r>
+      <w:r>
+        <w:rPr>
+          <w:rFonts w:asciiTheme="minorEastAsia" w:hAnsiTheme="minorEastAsia" w:hint="eastAsia"/>
+          <w:lang w:eastAsia="zh-CN"/>
+        </w:rPr>
+        <w:t>对课程中的教师介绍部分设计会产生影响</w:t>
+      </w:r>
+      <w:r>
+        <w:rPr>
+          <w:rFonts w:asciiTheme="minorEastAsia" w:hAnsiTheme="minorEastAsia"/>
+          <w:lang w:eastAsia="zh-CN"/>
+        </w:rPr>
+        <w:t>___________________________________________</w:t>
       </w:r>
     </w:p>
     <w:p>
@@ -460,11 +659,13 @@
         <w:spacing w:line="360" w:lineRule="auto"/>
         <w:rPr>
           <w:rFonts w:asciiTheme="minorEastAsia" w:hAnsiTheme="minorEastAsia"/>
-        </w:rPr>
-      </w:pPr>
-      <w:r>
-        <w:rPr>
-          <w:rFonts w:asciiTheme="minorEastAsia" w:hAnsiTheme="minorEastAsia"/>
+          <w:lang w:eastAsia="zh-CN"/>
+        </w:rPr>
+      </w:pPr>
+      <w:r>
+        <w:rPr>
+          <w:rFonts w:asciiTheme="minorEastAsia" w:hAnsiTheme="minorEastAsia"/>
+          <w:lang w:eastAsia="zh-CN"/>
         </w:rPr>
         <w:tab/>
         <w:t>_____________________________________________________</w:t>
@@ -478,6 +679,7 @@
         <w:spacing w:line="360" w:lineRule="auto"/>
         <w:rPr>
           <w:rFonts w:asciiTheme="minorEastAsia" w:hAnsiTheme="minorEastAsia"/>
+          <w:lang w:eastAsia="zh-CN"/>
         </w:rPr>
       </w:pPr>
       <w:r>
@@ -490,25 +692,40 @@
       <w:r>
         <w:rPr>
           <w:rFonts w:asciiTheme="minorEastAsia" w:hAnsiTheme="minorEastAsia"/>
+          <w:lang w:eastAsia="zh-CN"/>
         </w:rPr>
         <w:t>:</w:t>
       </w:r>
       <w:r>
         <w:rPr>
           <w:rFonts w:asciiTheme="minorEastAsia" w:hAnsiTheme="minorEastAsia"/>
-        </w:rPr>
-        <w:tab/>
-        <w:t>_____________________________________________________</w:t>
-      </w:r>
-    </w:p>
-    <w:p>
-      <w:pPr>
-        <w:rPr>
-          <w:rFonts w:asciiTheme="minorEastAsia" w:hAnsiTheme="minorEastAsia"/>
-        </w:rPr>
-      </w:pPr>
-      <w:bookmarkStart w:id="0" w:name="_GoBack"/>
-      <w:bookmarkEnd w:id="0"/>
+          <w:lang w:eastAsia="zh-CN"/>
+        </w:rPr>
+        <w:tab/>
+        <w:t>_________</w:t>
+      </w:r>
+      <w:r>
+        <w:rPr>
+          <w:rFonts w:asciiTheme="minorEastAsia" w:hAnsiTheme="minorEastAsia" w:hint="eastAsia"/>
+          <w:lang w:eastAsia="zh-CN"/>
+        </w:rPr>
+        <w:t>主要是人员工时增加</w:t>
+      </w:r>
+      <w:r>
+        <w:rPr>
+          <w:rFonts w:asciiTheme="minorEastAsia" w:hAnsiTheme="minorEastAsia"/>
+          <w:lang w:eastAsia="zh-CN"/>
+        </w:rPr>
+        <w:t>____________________________________________</w:t>
+      </w:r>
+    </w:p>
+    <w:p>
+      <w:pPr>
+        <w:rPr>
+          <w:rFonts w:asciiTheme="minorEastAsia" w:hAnsiTheme="minorEastAsia"/>
+          <w:lang w:eastAsia="zh-CN"/>
+        </w:rPr>
+      </w:pPr>
     </w:p>
     <w:sectPr>
       <w:footerReference w:type="default" r:id="rId6"/>
@@ -521,7 +738,7 @@
 </file>
 
 <file path=word/endnotes.xml><?xml version="1.0" encoding="utf-8"?>
-<w:endnotes xmlns:wpc="http://schemas.microsoft.com/office/word/2010/wordprocessingCanvas" xmlns:cx="http://schemas.microsoft.com/office/drawing/2014/chartex" xmlns:mc="http://schemas.openxmlformats.org/markup-compatibility/2006" xmlns:o="urn:schemas-microsoft-com:office:office" xmlns:r="http://schemas.openxmlformats.org/officeDocument/2006/relationships" xmlns:m="http://schemas.openxmlformats.org/officeDocument/2006/math" xmlns:v="urn:schemas-microsoft-com:vml" xmlns:wp14="http://schemas.microsoft.com/office/word/2010/wordprocessingDrawing" xmlns:wp="http://schemas.openxmlformats.org/drawingml/2006/wordprocessingDrawing" xmlns:w10="urn:schemas-microsoft-com:office:word" xmlns:w="http://schemas.openxmlformats.org/wordprocessingml/2006/main" xmlns:w14="http://schemas.microsoft.com/office/word/2010/wordml" xmlns:w15="http://schemas.microsoft.com/office/word/2012/wordml" xmlns:w16se="http://schemas.microsoft.com/office/word/2015/wordml/symex" xmlns:wpg="http://schemas.microsoft.com/office/word/2010/wordprocessingGroup" xmlns:wpi="http://schemas.microsoft.com/office/word/2010/wordprocessingInk" xmlns:wne="http://schemas.microsoft.com/office/word/2006/wordml" xmlns:wps="http://schemas.microsoft.com/office/word/2010/wordprocessingShape" mc:Ignorable="w14 w15 w16se wp14">
+<w:endnotes xmlns:wpc="http://schemas.microsoft.com/office/word/2010/wordprocessingCanvas" xmlns:cx="http://schemas.microsoft.com/office/drawing/2014/chartex" xmlns:cx1="http://schemas.microsoft.com/office/drawing/2015/9/8/chartex" xmlns:cx2="http://schemas.microsoft.com/office/drawing/2015/10/21/chartex" xmlns:cx3="http://schemas.microsoft.com/office/drawing/2016/5/9/chartex" xmlns:cx4="http://schemas.microsoft.com/office/drawing/2016/5/10/chartex" xmlns:cx5="http://schemas.microsoft.com/office/drawing/2016/5/11/chartex" xmlns:cx6="http://schemas.microsoft.com/office/drawing/2016/5/12/chartex" xmlns:cx7="http://schemas.microsoft.com/office/drawing/2016/5/13/chartex" xmlns:cx8="http://schemas.microsoft.com/office/drawing/2016/5/14/chartex" xmlns:mc="http://schemas.openxmlformats.org/markup-compatibility/2006" xmlns:aink="http://schemas.microsoft.com/office/drawing/2016/ink" xmlns:am3d="http://schemas.microsoft.com/office/drawing/2017/model3d" xmlns:o="urn:schemas-microsoft-com:office:office" xmlns:r="http://schemas.openxmlformats.org/officeDocument/2006/relationships" xmlns:m="http://schemas.openxmlformats.org/officeDocument/2006/math" xmlns:v="urn:schemas-microsoft-com:vml" xmlns:wp14="http://schemas.microsoft.com/office/word/2010/wordprocessingDrawing" xmlns:wp="http://schemas.openxmlformats.org/drawingml/2006/wordprocessingDrawing" xmlns:w10="urn:schemas-microsoft-com:office:word" xmlns:w="http://schemas.openxmlformats.org/wordprocessingml/2006/main" xmlns:w14="http://schemas.microsoft.com/office/word/2010/wordml" xmlns:w15="http://schemas.microsoft.com/office/word/2012/wordml" xmlns:w16cid="http://schemas.microsoft.com/office/word/2016/wordml/cid" xmlns:w16se="http://schemas.microsoft.com/office/word/2015/wordml/symex" xmlns:wpg="http://schemas.microsoft.com/office/word/2010/wordprocessingGroup" xmlns:wpi="http://schemas.microsoft.com/office/word/2010/wordprocessingInk" xmlns:wne="http://schemas.microsoft.com/office/word/2006/wordml" xmlns:wps="http://schemas.microsoft.com/office/word/2010/wordprocessingShape" mc:Ignorable="w14 w15 w16se w16cid wp14">
   <w:endnote w:type="separator" w:id="-1">
     <w:p>
       <w:pPr>
@@ -546,7 +763,7 @@
 </file>
 
 <file path=word/footer1.xml><?xml version="1.0" encoding="utf-8"?>
-<w:ftr xmlns:wpc="http://schemas.microsoft.com/office/word/2010/wordprocessingCanvas" xmlns:cx="http://schemas.microsoft.com/office/drawing/2014/chartex" xmlns:mc="http://schemas.openxmlformats.org/markup-compatibility/2006" xmlns:o="urn:schemas-microsoft-com:office:office" xmlns:r="http://schemas.openxmlformats.org/officeDocument/2006/relationships" xmlns:m="http://schemas.openxmlformats.org/officeDocument/2006/math" xmlns:v="urn:schemas-microsoft-com:vml" xmlns:wp14="http://schemas.microsoft.com/office/word/2010/wordprocessingDrawing" xmlns:wp="http://schemas.openxmlformats.org/drawingml/2006/wordprocessingDrawing" xmlns:w10="urn:schemas-microsoft-com:office:word" xmlns:w="http://schemas.openxmlformats.org/wordprocessingml/2006/main" xmlns:w14="http://schemas.microsoft.com/office/word/2010/wordml" xmlns:w15="http://schemas.microsoft.com/office/word/2012/wordml" xmlns:w16se="http://schemas.microsoft.com/office/word/2015/wordml/symex" xmlns:wpg="http://schemas.microsoft.com/office/word/2010/wordprocessingGroup" xmlns:wpi="http://schemas.microsoft.com/office/word/2010/wordprocessingInk" xmlns:wne="http://schemas.microsoft.com/office/word/2006/wordml" xmlns:wps="http://schemas.microsoft.com/office/word/2010/wordprocessingShape" mc:Ignorable="w14 w15 w16se wp14">
+<w:ftr xmlns:wpc="http://schemas.microsoft.com/office/word/2010/wordprocessingCanvas" xmlns:cx="http://schemas.microsoft.com/office/drawing/2014/chartex" xmlns:cx1="http://schemas.microsoft.com/office/drawing/2015/9/8/chartex" xmlns:cx2="http://schemas.microsoft.com/office/drawing/2015/10/21/chartex" xmlns:cx3="http://schemas.microsoft.com/office/drawing/2016/5/9/chartex" xmlns:cx4="http://schemas.microsoft.com/office/drawing/2016/5/10/chartex" xmlns:cx5="http://schemas.microsoft.com/office/drawing/2016/5/11/chartex" xmlns:cx6="http://schemas.microsoft.com/office/drawing/2016/5/12/chartex" xmlns:cx7="http://schemas.microsoft.com/office/drawing/2016/5/13/chartex" xmlns:cx8="http://schemas.microsoft.com/office/drawing/2016/5/14/chartex" xmlns:mc="http://schemas.openxmlformats.org/markup-compatibility/2006" xmlns:aink="http://schemas.microsoft.com/office/drawing/2016/ink" xmlns:am3d="http://schemas.microsoft.com/office/drawing/2017/model3d" xmlns:o="urn:schemas-microsoft-com:office:office" xmlns:r="http://schemas.openxmlformats.org/officeDocument/2006/relationships" xmlns:m="http://schemas.openxmlformats.org/officeDocument/2006/math" xmlns:v="urn:schemas-microsoft-com:vml" xmlns:wp14="http://schemas.microsoft.com/office/word/2010/wordprocessingDrawing" xmlns:wp="http://schemas.openxmlformats.org/drawingml/2006/wordprocessingDrawing" xmlns:w10="urn:schemas-microsoft-com:office:word" xmlns:w="http://schemas.openxmlformats.org/wordprocessingml/2006/main" xmlns:w14="http://schemas.microsoft.com/office/word/2010/wordml" xmlns:w15="http://schemas.microsoft.com/office/word/2012/wordml" xmlns:w16cid="http://schemas.microsoft.com/office/word/2016/wordml/cid" xmlns:w16se="http://schemas.microsoft.com/office/word/2015/wordml/symex" xmlns:wpg="http://schemas.microsoft.com/office/word/2010/wordprocessingGroup" xmlns:wpi="http://schemas.microsoft.com/office/word/2010/wordprocessingInk" xmlns:wne="http://schemas.microsoft.com/office/word/2006/wordml" xmlns:wps="http://schemas.microsoft.com/office/word/2010/wordprocessingShape" mc:Ignorable="w14 w15 w16se w16cid wp14">
   <w:p>
     <w:pPr>
       <w:pStyle w:val="a5"/>
@@ -561,10 +778,7 @@
     </w:r>
     <w:proofErr w:type="spellEnd"/>
     <w:r>
-      <w:t xml:space="preserve"> and</w:t>
-    </w:r>
-    <w:r>
-      <w:t xml:space="preserve"> </w:t>
+      <w:t xml:space="preserve"> and </w:t>
     </w:r>
     <w:proofErr w:type="spellStart"/>
     <w:r>
@@ -579,7 +793,7 @@
 </file>
 
 <file path=word/footnotes.xml><?xml version="1.0" encoding="utf-8"?>
-<w:footnotes xmlns:wpc="http://schemas.microsoft.com/office/word/2010/wordprocessingCanvas" xmlns:cx="http://schemas.microsoft.com/office/drawing/2014/chartex" xmlns:mc="http://schemas.openxmlformats.org/markup-compatibility/2006" xmlns:o="urn:schemas-microsoft-com:office:office" xmlns:r="http://schemas.openxmlformats.org/officeDocument/2006/relationships" xmlns:m="http://schemas.openxmlformats.org/officeDocument/2006/math" xmlns:v="urn:schemas-microsoft-com:vml" xmlns:wp14="http://schemas.microsoft.com/office/word/2010/wordprocessingDrawing" xmlns:wp="http://schemas.openxmlformats.org/drawingml/2006/wordprocessingDrawing" xmlns:w10="urn:schemas-microsoft-com:office:word" xmlns:w="http://schemas.openxmlformats.org/wordprocessingml/2006/main" xmlns:w14="http://schemas.microsoft.com/office/word/2010/wordml" xmlns:w15="http://schemas.microsoft.com/office/word/2012/wordml" xmlns:w16se="http://schemas.microsoft.com/office/word/2015/wordml/symex" xmlns:wpg="http://schemas.microsoft.com/office/word/2010/wordprocessingGroup" xmlns:wpi="http://schemas.microsoft.com/office/word/2010/wordprocessingInk" xmlns:wne="http://schemas.microsoft.com/office/word/2006/wordml" xmlns:wps="http://schemas.microsoft.com/office/word/2010/wordprocessingShape" mc:Ignorable="w14 w15 w16se wp14">
+<w:footnotes xmlns:wpc="http://schemas.microsoft.com/office/word/2010/wordprocessingCanvas" xmlns:cx="http://schemas.microsoft.com/office/drawing/2014/chartex" xmlns:cx1="http://schemas.microsoft.com/office/drawing/2015/9/8/chartex" xmlns:cx2="http://schemas.microsoft.com/office/drawing/2015/10/21/chartex" xmlns:cx3="http://schemas.microsoft.com/office/drawing/2016/5/9/chartex" xmlns:cx4="http://schemas.microsoft.com/office/drawing/2016/5/10/chartex" xmlns:cx5="http://schemas.microsoft.com/office/drawing/2016/5/11/chartex" xmlns:cx6="http://schemas.microsoft.com/office/drawing/2016/5/12/chartex" xmlns:cx7="http://schemas.microsoft.com/office/drawing/2016/5/13/chartex" xmlns:cx8="http://schemas.microsoft.com/office/drawing/2016/5/14/chartex" xmlns:mc="http://schemas.openxmlformats.org/markup-compatibility/2006" xmlns:aink="http://schemas.microsoft.com/office/drawing/2016/ink" xmlns:am3d="http://schemas.microsoft.com/office/drawing/2017/model3d" xmlns:o="urn:schemas-microsoft-com:office:office" xmlns:r="http://schemas.openxmlformats.org/officeDocument/2006/relationships" xmlns:m="http://schemas.openxmlformats.org/officeDocument/2006/math" xmlns:v="urn:schemas-microsoft-com:vml" xmlns:wp14="http://schemas.microsoft.com/office/word/2010/wordprocessingDrawing" xmlns:wp="http://schemas.openxmlformats.org/drawingml/2006/wordprocessingDrawing" xmlns:w10="urn:schemas-microsoft-com:office:word" xmlns:w="http://schemas.openxmlformats.org/wordprocessingml/2006/main" xmlns:w14="http://schemas.microsoft.com/office/word/2010/wordml" xmlns:w15="http://schemas.microsoft.com/office/word/2012/wordml" xmlns:w16cid="http://schemas.microsoft.com/office/word/2016/wordml/cid" xmlns:w16se="http://schemas.microsoft.com/office/word/2015/wordml/symex" xmlns:wpg="http://schemas.microsoft.com/office/word/2010/wordprocessingGroup" xmlns:wpi="http://schemas.microsoft.com/office/word/2010/wordprocessingInk" xmlns:wne="http://schemas.microsoft.com/office/word/2006/wordml" xmlns:wps="http://schemas.microsoft.com/office/word/2010/wordprocessingShape" mc:Ignorable="w14 w15 w16se w16cid wp14">
   <w:footnote w:type="separator" w:id="-1">
     <w:p>
       <w:pPr>
@@ -604,7 +818,7 @@
 </file>
 
 <file path=word/styles.xml><?xml version="1.0" encoding="utf-8"?>
-<w:styles xmlns:mc="http://schemas.openxmlformats.org/markup-compatibility/2006" xmlns:r="http://schemas.openxmlformats.org/officeDocument/2006/relationships" xmlns:w="http://schemas.openxmlformats.org/wordprocessingml/2006/main" xmlns:w14="http://schemas.microsoft.com/office/word/2010/wordml" xmlns:w15="http://schemas.microsoft.com/office/word/2012/wordml" xmlns:w16se="http://schemas.microsoft.com/office/word/2015/wordml/symex" mc:Ignorable="w14 w15 w16se">
+<w:styles xmlns:mc="http://schemas.openxmlformats.org/markup-compatibility/2006" xmlns:r="http://schemas.openxmlformats.org/officeDocument/2006/relationships" xmlns:w="http://schemas.openxmlformats.org/wordprocessingml/2006/main" xmlns:w14="http://schemas.microsoft.com/office/word/2010/wordml" xmlns:w15="http://schemas.microsoft.com/office/word/2012/wordml" xmlns:w16cid="http://schemas.microsoft.com/office/word/2016/wordml/cid" xmlns:w16se="http://schemas.microsoft.com/office/word/2015/wordml/symex" mc:Ignorable="w14 w15 w16se w16cid">
   <w:docDefaults>
     <w:rPrDefault>
       <w:rPr>
@@ -614,7 +828,7 @@
     </w:rPrDefault>
     <w:pPrDefault/>
   </w:docDefaults>
-  <w:latentStyles w:defLockedState="0" w:defUIPriority="0" w:defSemiHidden="0" w:defUnhideWhenUsed="0" w:defQFormat="0" w:count="371">
+  <w:latentStyles w:defLockedState="0" w:defUIPriority="0" w:defSemiHidden="0" w:defUnhideWhenUsed="0" w:defQFormat="0" w:count="375">
     <w:lsdException w:name="Normal" w:qFormat="1"/>
     <w:lsdException w:name="heading 1" w:uiPriority="9" w:qFormat="1"/>
     <w:lsdException w:name="heading 2" w:semiHidden="1" w:unhideWhenUsed="1" w:qFormat="1"/>
@@ -630,7 +844,12 @@
     <w:lsdException w:name="Subtitle" w:qFormat="1"/>
     <w:lsdException w:name="Strong" w:qFormat="1"/>
     <w:lsdException w:name="Emphasis" w:qFormat="1"/>
+    <w:lsdException w:name="HTML Preformatted" w:semiHidden="1" w:unhideWhenUsed="1"/>
     <w:lsdException w:name="Normal Table" w:semiHidden="1" w:unhideWhenUsed="1"/>
+    <w:lsdException w:name="No List" w:semiHidden="1" w:unhideWhenUsed="1"/>
+    <w:lsdException w:name="Outline List 1" w:semiHidden="1" w:unhideWhenUsed="1"/>
+    <w:lsdException w:name="Outline List 2" w:semiHidden="1" w:unhideWhenUsed="1"/>
+    <w:lsdException w:name="Outline List 3" w:semiHidden="1" w:unhideWhenUsed="1"/>
     <w:lsdException w:name="Table Simple 1" w:semiHidden="1" w:unhideWhenUsed="1"/>
     <w:lsdException w:name="Table Simple 2" w:semiHidden="1" w:unhideWhenUsed="1"/>
     <w:lsdException w:name="Table Simple 3" w:semiHidden="1" w:unhideWhenUsed="1"/>
@@ -889,6 +1108,10 @@
     <w:lsdException w:name="List Table 5 Dark Accent 6" w:uiPriority="50"/>
     <w:lsdException w:name="List Table 6 Colorful Accent 6" w:uiPriority="51"/>
     <w:lsdException w:name="List Table 7 Colorful Accent 6" w:uiPriority="52"/>
+    <w:lsdException w:name="Mention" w:semiHidden="1" w:uiPriority="99" w:unhideWhenUsed="1"/>
+    <w:lsdException w:name="Smart Hyperlink" w:semiHidden="1" w:uiPriority="99" w:unhideWhenUsed="1"/>
+    <w:lsdException w:name="Hashtag" w:semiHidden="1" w:uiPriority="99" w:unhideWhenUsed="1"/>
+    <w:lsdException w:name="Unresolved Mention" w:semiHidden="1" w:uiPriority="99" w:unhideWhenUsed="1"/>
   </w:latentStyles>
   <w:style w:type="paragraph" w:default="1" w:styleId="a">
     <w:name w:val="Normal"/>
